--- a/Projektmanagement/Anforderungsliste_V1.2_Daniel Zimmermann.docx
+++ b/Projektmanagement/Anforderungsliste_V1.2_Daniel Zimmermann.docx
@@ -48,7 +48,6 @@
               <w:dataBinding w:prefixMappings="xmlns:ns0='http://purl.org/dc/elements/1.1/' xmlns:ns1='http://schemas.openxmlformats.org/package/2006/metadata/core-properties' " w:xpath="/ns1:coreProperties[1]/ns0:title[1]" w:storeItemID="{6C3C8BC8-F283-45AE-878A-BAB7291924A1}"/>
               <w:text/>
             </w:sdtPr>
-            <w:sdtEndPr/>
             <w:sdtContent>
               <w:p>
                 <w:pPr>
@@ -92,7 +91,6 @@
               <w:dataBinding w:prefixMappings="xmlns:ns0='http://purl.org/dc/elements/1.1/' xmlns:ns1='http://schemas.openxmlformats.org/package/2006/metadata/core-properties' " w:xpath="/ns1:coreProperties[1]/ns0:subject[1]" w:storeItemID="{6C3C8BC8-F283-45AE-878A-BAB7291924A1}"/>
               <w:text/>
             </w:sdtPr>
-            <w:sdtEndPr/>
             <w:sdtContent>
               <w:p>
                 <w:pPr>
@@ -249,7 +247,6 @@
           <w:dataBinding w:prefixMappings="xmlns:ns0='http://purl.org/dc/elements/1.1/' xmlns:ns1='http://schemas.openxmlformats.org/package/2006/metadata/core-properties' " w:xpath="/ns1:coreProperties[1]/ns1:category[1]" w:storeItemID="{6C3C8BC8-F283-45AE-878A-BAB7291924A1}"/>
           <w:text/>
         </w:sdtPr>
-        <w:sdtEndPr/>
         <w:sdtContent>
           <w:r>
             <w:rPr>
@@ -278,7 +275,6 @@
         <w:dataBinding w:prefixMappings="xmlns:ns0='http://purl.org/dc/elements/1.1/' xmlns:ns1='http://schemas.openxmlformats.org/package/2006/metadata/core-properties' " w:xpath="/ns1:coreProperties[1]/ns0:creator[1]" w:storeItemID="{6C3C8BC8-F283-45AE-878A-BAB7291924A1}"/>
         <w:text/>
       </w:sdtPr>
-      <w:sdtEndPr/>
       <w:sdtContent>
         <w:p>
           <w:pPr>
@@ -1037,14 +1033,14 @@
       </w:tblPr>
       <w:tblGrid>
         <w:gridCol w:w="1054"/>
-        <w:gridCol w:w="1553"/>
-        <w:gridCol w:w="4206"/>
+        <w:gridCol w:w="1356"/>
+        <w:gridCol w:w="4403"/>
         <w:gridCol w:w="2259"/>
       </w:tblGrid>
       <w:tr>
         <w:tc>
           <w:tcPr>
-            <w:tcW w:w="993" w:type="dxa"/>
+            <w:tcW w:w="1054" w:type="dxa"/>
           </w:tcPr>
           <w:p>
             <w:pPr>
@@ -1068,7 +1064,7 @@
         </w:tc>
         <w:tc>
           <w:tcPr>
-            <w:tcW w:w="1559" w:type="dxa"/>
+            <w:tcW w:w="1356" w:type="dxa"/>
           </w:tcPr>
           <w:p>
             <w:pPr>
@@ -1092,7 +1088,7 @@
         </w:tc>
         <w:tc>
           <w:tcPr>
-            <w:tcW w:w="4244" w:type="dxa"/>
+            <w:tcW w:w="4403" w:type="dxa"/>
           </w:tcPr>
           <w:p>
             <w:pPr>
@@ -1116,7 +1112,7 @@
         </w:tc>
         <w:tc>
           <w:tcPr>
-            <w:tcW w:w="2266" w:type="dxa"/>
+            <w:tcW w:w="2259" w:type="dxa"/>
           </w:tcPr>
           <w:p>
             <w:pPr>
@@ -1142,7 +1138,7 @@
       <w:tr>
         <w:tc>
           <w:tcPr>
-            <w:tcW w:w="993" w:type="dxa"/>
+            <w:tcW w:w="1054" w:type="dxa"/>
           </w:tcPr>
           <w:p>
             <w:pPr>
@@ -1163,7 +1159,7 @@
         </w:tc>
         <w:tc>
           <w:tcPr>
-            <w:tcW w:w="1559" w:type="dxa"/>
+            <w:tcW w:w="1356" w:type="dxa"/>
           </w:tcPr>
           <w:p>
             <w:pPr>
@@ -1184,7 +1180,7 @@
         </w:tc>
         <w:tc>
           <w:tcPr>
-            <w:tcW w:w="4244" w:type="dxa"/>
+            <w:tcW w:w="4403" w:type="dxa"/>
           </w:tcPr>
           <w:p>
             <w:pPr>
@@ -1211,7 +1207,7 @@
         </w:tc>
         <w:tc>
           <w:tcPr>
-            <w:tcW w:w="2266" w:type="dxa"/>
+            <w:tcW w:w="2259" w:type="dxa"/>
           </w:tcPr>
           <w:p>
             <w:pPr>
@@ -1234,7 +1230,7 @@
       <w:tr>
         <w:tc>
           <w:tcPr>
-            <w:tcW w:w="993" w:type="dxa"/>
+            <w:tcW w:w="1054" w:type="dxa"/>
           </w:tcPr>
           <w:p>
             <w:pPr>
@@ -1255,7 +1251,7 @@
         </w:tc>
         <w:tc>
           <w:tcPr>
-            <w:tcW w:w="1559" w:type="dxa"/>
+            <w:tcW w:w="1356" w:type="dxa"/>
           </w:tcPr>
           <w:p>
             <w:pPr>
@@ -1270,13 +1266,31 @@
               <w:rPr>
                 <w:rFonts w:ascii="CMU Concrete" w:hAnsi="CMU Concrete" w:cs="CMU Concrete"/>
               </w:rPr>
-              <w:t>29.09.201i7</w:t>
-            </w:r>
-          </w:p>
-        </w:tc>
-        <w:tc>
-          <w:tcPr>
-            <w:tcW w:w="4244" w:type="dxa"/>
+              <w:t>04</w:t>
+            </w:r>
+            <w:r>
+              <w:rPr>
+                <w:rFonts w:ascii="CMU Concrete" w:hAnsi="CMU Concrete" w:cs="CMU Concrete"/>
+              </w:rPr>
+              <w:t>.10</w:t>
+            </w:r>
+            <w:r>
+              <w:rPr>
+                <w:rFonts w:ascii="CMU Concrete" w:hAnsi="CMU Concrete" w:cs="CMU Concrete"/>
+              </w:rPr>
+              <w:t>.201</w:t>
+            </w:r>
+            <w:r>
+              <w:rPr>
+                <w:rFonts w:ascii="CMU Concrete" w:hAnsi="CMU Concrete" w:cs="CMU Concrete"/>
+              </w:rPr>
+              <w:t>7</w:t>
+            </w:r>
+          </w:p>
+        </w:tc>
+        <w:tc>
+          <w:tcPr>
+            <w:tcW w:w="4403" w:type="dxa"/>
           </w:tcPr>
           <w:p>
             <w:pPr>
@@ -1291,13 +1305,19 @@
               <w:rPr>
                 <w:rFonts w:ascii="CMU Concrete" w:hAnsi="CMU Concrete" w:cs="CMU Concrete"/>
               </w:rPr>
-              <w:t>-Ergänzungen Zwischenpräsentation</w:t>
-            </w:r>
-          </w:p>
-        </w:tc>
-        <w:tc>
-          <w:tcPr>
-            <w:tcW w:w="2266" w:type="dxa"/>
+              <w:t>-</w:t>
+            </w:r>
+            <w:r>
+              <w:rPr>
+                <w:rFonts w:ascii="CMU Concrete" w:hAnsi="CMU Concrete" w:cs="CMU Concrete"/>
+              </w:rPr>
+              <w:t>Ergänzungen nach Zwischenbesprechung</w:t>
+            </w:r>
+          </w:p>
+        </w:tc>
+        <w:tc>
+          <w:tcPr>
+            <w:tcW w:w="2259" w:type="dxa"/>
           </w:tcPr>
           <w:p>
             <w:pPr>
@@ -1320,7 +1340,7 @@
       <w:tr>
         <w:tc>
           <w:tcPr>
-            <w:tcW w:w="993" w:type="dxa"/>
+            <w:tcW w:w="1054" w:type="dxa"/>
           </w:tcPr>
           <w:p>
             <w:pPr>
@@ -1341,7 +1361,7 @@
         </w:tc>
         <w:tc>
           <w:tcPr>
-            <w:tcW w:w="1559" w:type="dxa"/>
+            <w:tcW w:w="1356" w:type="dxa"/>
           </w:tcPr>
           <w:p>
             <w:pPr>
@@ -1356,13 +1376,19 @@
               <w:rPr>
                 <w:rFonts w:ascii="CMU Concrete" w:hAnsi="CMU Concrete" w:cs="CMU Concrete"/>
               </w:rPr>
-              <w:t>04.10.2017</w:t>
-            </w:r>
-          </w:p>
-        </w:tc>
-        <w:tc>
-          <w:tcPr>
-            <w:tcW w:w="4244" w:type="dxa"/>
+              <w:t>16</w:t>
+            </w:r>
+            <w:r>
+              <w:rPr>
+                <w:rFonts w:ascii="CMU Concrete" w:hAnsi="CMU Concrete" w:cs="CMU Concrete"/>
+              </w:rPr>
+              <w:t>.10.2017</w:t>
+            </w:r>
+          </w:p>
+        </w:tc>
+        <w:tc>
+          <w:tcPr>
+            <w:tcW w:w="4403" w:type="dxa"/>
           </w:tcPr>
           <w:p>
             <w:pPr>
@@ -1377,13 +1403,39 @@
               <w:rPr>
                 <w:rFonts w:ascii="CMU Concrete" w:hAnsi="CMU Concrete" w:cs="CMU Concrete"/>
               </w:rPr>
-              <w:t>-Ergänzungen nach Besprechung mit Dozent</w:t>
-            </w:r>
-          </w:p>
-        </w:tc>
-        <w:tc>
-          <w:tcPr>
-            <w:tcW w:w="2266" w:type="dxa"/>
+              <w:t>-Ergänzu</w:t>
+            </w:r>
+            <w:r>
+              <w:rPr>
+                <w:rFonts w:ascii="CMU Concrete" w:hAnsi="CMU Concrete" w:cs="CMU Concrete"/>
+              </w:rPr>
+              <w:t xml:space="preserve">ngen nach Besprechung </w:t>
+            </w:r>
+            <w:proofErr w:type="gramStart"/>
+            <w:r>
+              <w:rPr>
+                <w:rFonts w:ascii="CMU Concrete" w:hAnsi="CMU Concrete" w:cs="CMU Concrete"/>
+              </w:rPr>
+              <w:t>mit  Industriepartner</w:t>
+            </w:r>
+            <w:proofErr w:type="gramEnd"/>
+            <w:r>
+              <w:rPr>
+                <w:rFonts w:ascii="CMU Concrete" w:hAnsi="CMU Concrete" w:cs="CMU Concrete"/>
+              </w:rPr>
+              <w:t xml:space="preserve"> (Dr. Nussbaumer</w:t>
+            </w:r>
+            <w:r>
+              <w:rPr>
+                <w:rFonts w:ascii="CMU Concrete" w:hAnsi="CMU Concrete" w:cs="CMU Concrete"/>
+              </w:rPr>
+              <w:t>)</w:t>
+            </w:r>
+          </w:p>
+        </w:tc>
+        <w:tc>
+          <w:tcPr>
+            <w:tcW w:w="2259" w:type="dxa"/>
           </w:tcPr>
           <w:p>
             <w:pPr>
@@ -1490,7 +1542,7 @@
           <w:sz w:val="24"/>
           <w:szCs w:val="24"/>
         </w:rPr>
-        <w:t xml:space="preserve"> Kriterien unterteilt:</w:t>
+        <w:t xml:space="preserve"> Kriterien unterteilt, wobei auch mehrere Zutreffend sind-</w:t>
       </w:r>
     </w:p>
     <w:p>
@@ -1551,8 +1603,9 @@
       <w:pPr>
         <w:spacing w:after="0" w:line="240" w:lineRule="auto"/>
         <w:rPr>
-          <w:rFonts w:ascii="CMU Concrete" w:eastAsia="Times New Roman" w:hAnsi="CMU Concrete" w:cs="CMU Concrete"/>
+          <w:rFonts w:ascii="CMU Concrete" w:eastAsia="Arial,Times New Roman" w:hAnsi="CMU Concrete" w:cs="CMU Concrete"/>
           <w:b/>
+          <w:bCs/>
           <w:sz w:val="25"/>
           <w:szCs w:val="25"/>
           <w:lang w:eastAsia="de-CH"/>
@@ -1569,6 +1622,136 @@
         </w:rPr>
         <w:t>W: Wunschanforderung</w:t>
       </w:r>
+    </w:p>
+    <w:p>
+      <w:pPr>
+        <w:spacing w:after="0" w:line="240" w:lineRule="auto"/>
+        <w:rPr>
+          <w:rFonts w:ascii="CMU Concrete" w:eastAsia="Arial,Times New Roman" w:hAnsi="CMU Concrete" w:cs="CMU Concrete"/>
+          <w:b/>
+          <w:bCs/>
+          <w:sz w:val="25"/>
+          <w:szCs w:val="25"/>
+          <w:lang w:eastAsia="de-CH"/>
+        </w:rPr>
+      </w:pPr>
+      <w:r>
+        <w:rPr>
+          <w:rFonts w:ascii="CMU Concrete" w:eastAsia="Arial,Times New Roman" w:hAnsi="CMU Concrete" w:cs="CMU Concrete"/>
+          <w:b/>
+          <w:bCs/>
+          <w:sz w:val="25"/>
+          <w:szCs w:val="25"/>
+          <w:lang w:eastAsia="de-CH"/>
+        </w:rPr>
+        <w:t>E:  Eigene Anforderung</w:t>
+      </w:r>
+    </w:p>
+    <w:p>
+      <w:pPr>
+        <w:spacing w:after="0" w:line="240" w:lineRule="auto"/>
+        <w:rPr>
+          <w:rFonts w:ascii="CMU Concrete" w:eastAsia="Arial,Times New Roman" w:hAnsi="CMU Concrete" w:cs="CMU Concrete"/>
+          <w:b/>
+          <w:bCs/>
+          <w:sz w:val="25"/>
+          <w:szCs w:val="25"/>
+          <w:lang w:eastAsia="de-CH"/>
+        </w:rPr>
+      </w:pPr>
+      <w:r>
+        <w:rPr>
+          <w:rFonts w:ascii="CMU Concrete" w:eastAsia="Arial,Times New Roman" w:hAnsi="CMU Concrete" w:cs="CMU Concrete"/>
+          <w:b/>
+          <w:bCs/>
+          <w:sz w:val="25"/>
+          <w:szCs w:val="25"/>
+          <w:lang w:eastAsia="de-CH"/>
+        </w:rPr>
+        <w:t>D: Anforderung Dozent</w:t>
+      </w:r>
+    </w:p>
+    <w:p>
+      <w:pPr>
+        <w:spacing w:after="0" w:line="240" w:lineRule="auto"/>
+        <w:rPr>
+          <w:rFonts w:ascii="CMU Concrete" w:eastAsia="Arial,Times New Roman" w:hAnsi="CMU Concrete" w:cs="CMU Concrete"/>
+          <w:b/>
+          <w:bCs/>
+          <w:sz w:val="25"/>
+          <w:szCs w:val="25"/>
+          <w:lang w:eastAsia="de-CH"/>
+        </w:rPr>
+      </w:pPr>
+      <w:proofErr w:type="gramStart"/>
+      <w:r>
+        <w:rPr>
+          <w:rFonts w:ascii="CMU Concrete" w:eastAsia="Arial,Times New Roman" w:hAnsi="CMU Concrete" w:cs="CMU Concrete"/>
+          <w:b/>
+          <w:bCs/>
+          <w:sz w:val="25"/>
+          <w:szCs w:val="25"/>
+          <w:lang w:eastAsia="de-CH"/>
+        </w:rPr>
+        <w:t>P</w:t>
+      </w:r>
+      <w:r>
+        <w:rPr>
+          <w:rFonts w:ascii="CMU Concrete" w:eastAsia="Arial,Times New Roman" w:hAnsi="CMU Concrete" w:cs="CMU Concrete"/>
+          <w:b/>
+          <w:bCs/>
+          <w:sz w:val="25"/>
+          <w:szCs w:val="25"/>
+          <w:lang w:eastAsia="de-CH"/>
+        </w:rPr>
+        <w:t xml:space="preserve"> :</w:t>
+      </w:r>
+      <w:proofErr w:type="gramEnd"/>
+      <w:r>
+        <w:rPr>
+          <w:rFonts w:ascii="CMU Concrete" w:eastAsia="Arial,Times New Roman" w:hAnsi="CMU Concrete" w:cs="CMU Concrete"/>
+          <w:b/>
+          <w:bCs/>
+          <w:sz w:val="25"/>
+          <w:szCs w:val="25"/>
+          <w:lang w:eastAsia="de-CH"/>
+        </w:rPr>
+        <w:t xml:space="preserve"> Anforderung</w:t>
+      </w:r>
+      <w:r>
+        <w:rPr>
+          <w:rFonts w:ascii="CMU Concrete" w:eastAsia="Arial,Times New Roman" w:hAnsi="CMU Concrete" w:cs="CMU Concrete"/>
+          <w:b/>
+          <w:bCs/>
+          <w:sz w:val="25"/>
+          <w:szCs w:val="25"/>
+          <w:lang w:eastAsia="de-CH"/>
+        </w:rPr>
+        <w:t xml:space="preserve"> Modul</w:t>
+      </w:r>
+      <w:r>
+        <w:rPr>
+          <w:rFonts w:ascii="CMU Concrete" w:eastAsia="Arial,Times New Roman" w:hAnsi="CMU Concrete" w:cs="CMU Concrete"/>
+          <w:b/>
+          <w:bCs/>
+          <w:sz w:val="25"/>
+          <w:szCs w:val="25"/>
+          <w:lang w:eastAsia="de-CH"/>
+        </w:rPr>
+        <w:t xml:space="preserve"> </w:t>
+      </w:r>
+    </w:p>
+    <w:p>
+      <w:pPr>
+        <w:spacing w:after="0" w:line="240" w:lineRule="auto"/>
+        <w:rPr>
+          <w:rFonts w:ascii="CMU Concrete" w:eastAsia="Times New Roman" w:hAnsi="CMU Concrete" w:cs="CMU Concrete"/>
+          <w:b/>
+          <w:sz w:val="25"/>
+          <w:szCs w:val="25"/>
+          <w:lang w:eastAsia="de-CH"/>
+        </w:rPr>
+      </w:pPr>
     </w:p>
     <w:p>
       <w:pPr>
@@ -1789,6 +1972,18 @@
               </w:rPr>
               <w:t>F</w:t>
             </w:r>
+            <w:r>
+              <w:rPr>
+                <w:rFonts w:ascii="CMU Concrete" w:hAnsi="CMU Concrete" w:cs="CMU Concrete"/>
+              </w:rPr>
+              <w:t>/</w:t>
+            </w:r>
+            <w:r>
+              <w:rPr>
+                <w:rFonts w:ascii="CMU Concrete" w:hAnsi="CMU Concrete" w:cs="CMU Concrete"/>
+              </w:rPr>
+              <w:t>P</w:t>
+            </w:r>
           </w:p>
         </w:tc>
         <w:tc>
@@ -1886,6 +2081,18 @@
               </w:rPr>
               <w:t>F</w:t>
             </w:r>
+            <w:r>
+              <w:rPr>
+                <w:rFonts w:ascii="CMU Concrete" w:hAnsi="CMU Concrete" w:cs="CMU Concrete"/>
+              </w:rPr>
+              <w:t>/</w:t>
+            </w:r>
+            <w:r>
+              <w:rPr>
+                <w:rFonts w:ascii="CMU Concrete" w:hAnsi="CMU Concrete" w:cs="CMU Concrete"/>
+              </w:rPr>
+              <w:t>P</w:t>
+            </w:r>
           </w:p>
         </w:tc>
         <w:tc>
@@ -1922,35 +2129,33 @@
               <w:rPr>
                 <w:rFonts w:ascii="CMU Concrete" w:hAnsi="CMU Concrete" w:cs="CMU Concrete"/>
               </w:rPr>
-              <w:t xml:space="preserve">Die Dokumentation </w:t>
+              <w:t>Die Dokumentation wir</w:t>
+            </w:r>
+            <w:r>
+              <w:rPr>
+                <w:rFonts w:ascii="CMU Concrete" w:hAnsi="CMU Concrete" w:cs="CMU Concrete"/>
+              </w:rPr>
+              <w:t xml:space="preserve">d am 22. Dezember 2017 im D311 bei Herr </w:t>
             </w:r>
             <w:proofErr w:type="spellStart"/>
             <w:r>
               <w:rPr>
                 <w:rFonts w:ascii="CMU Concrete" w:hAnsi="CMU Concrete" w:cs="CMU Concrete"/>
               </w:rPr>
-              <w:t>wrid</w:t>
+              <w:t>Andrist</w:t>
             </w:r>
             <w:proofErr w:type="spellEnd"/>
             <w:r>
               <w:rPr>
                 <w:rFonts w:ascii="CMU Concrete" w:hAnsi="CMU Concrete" w:cs="CMU Concrete"/>
               </w:rPr>
-              <w:t xml:space="preserve"> am 22. Dezember 2017 im D311 bei Herr </w:t>
-            </w:r>
-            <w:proofErr w:type="spellStart"/>
-            <w:r>
-              <w:rPr>
-                <w:rFonts w:ascii="CMU Concrete" w:hAnsi="CMU Concrete" w:cs="CMU Concrete"/>
-              </w:rPr>
-              <w:t>Andrist</w:t>
-            </w:r>
-            <w:proofErr w:type="spellEnd"/>
-            <w:r>
-              <w:rPr>
-                <w:rFonts w:ascii="CMU Concrete" w:hAnsi="CMU Concrete" w:cs="CMU Concrete"/>
-              </w:rPr>
               <w:t xml:space="preserve"> abgegeben</w:t>
+            </w:r>
+            <w:r>
+              <w:rPr>
+                <w:rFonts w:ascii="CMU Concrete" w:hAnsi="CMU Concrete" w:cs="CMU Concrete"/>
+              </w:rPr>
+              <w:t>.</w:t>
             </w:r>
           </w:p>
         </w:tc>
@@ -2014,6 +2219,18 @@
               </w:rPr>
               <w:t>F</w:t>
             </w:r>
+            <w:r>
+              <w:rPr>
+                <w:rFonts w:ascii="CMU Concrete" w:hAnsi="CMU Concrete" w:cs="CMU Concrete"/>
+              </w:rPr>
+              <w:t>/</w:t>
+            </w:r>
+            <w:r>
+              <w:rPr>
+                <w:rFonts w:ascii="CMU Concrete" w:hAnsi="CMU Concrete" w:cs="CMU Concrete"/>
+              </w:rPr>
+              <w:t>D</w:t>
+            </w:r>
           </w:p>
         </w:tc>
         <w:tc>
@@ -2057,6 +2274,12 @@
                 <w:rFonts w:ascii="CMU Concrete" w:hAnsi="CMU Concrete" w:cs="CMU Concrete"/>
               </w:rPr>
               <w:t>.</w:t>
+            </w:r>
+            <w:r>
+              <w:rPr>
+                <w:rFonts w:ascii="CMU Concrete" w:hAnsi="CMU Concrete" w:cs="CMU Concrete"/>
+              </w:rPr>
+              <w:t xml:space="preserve"> Voraussichtlich KW 3/ 18</w:t>
             </w:r>
           </w:p>
         </w:tc>
@@ -2117,6 +2340,18 @@
               </w:rPr>
               <w:t>F</w:t>
             </w:r>
+            <w:r>
+              <w:rPr>
+                <w:rFonts w:ascii="CMU Concrete" w:hAnsi="CMU Concrete" w:cs="CMU Concrete"/>
+              </w:rPr>
+              <w:t>/</w:t>
+            </w:r>
+            <w:r>
+              <w:rPr>
+                <w:rFonts w:ascii="CMU Concrete" w:hAnsi="CMU Concrete" w:cs="CMU Concrete"/>
+              </w:rPr>
+              <w:t>D</w:t>
+            </w:r>
           </w:p>
         </w:tc>
         <w:tc>
@@ -2217,6 +2452,18 @@
               </w:rPr>
               <w:t>F</w:t>
             </w:r>
+            <w:r>
+              <w:rPr>
+                <w:rFonts w:ascii="CMU Concrete" w:hAnsi="CMU Concrete" w:cs="CMU Concrete"/>
+              </w:rPr>
+              <w:t>/</w:t>
+            </w:r>
+            <w:r>
+              <w:rPr>
+                <w:rFonts w:ascii="CMU Concrete" w:hAnsi="CMU Concrete" w:cs="CMU Concrete"/>
+              </w:rPr>
+              <w:t>P</w:t>
+            </w:r>
           </w:p>
         </w:tc>
         <w:tc>
@@ -2267,7 +2514,19 @@
               <w:rPr>
                 <w:rFonts w:ascii="CMU Concrete" w:hAnsi="CMU Concrete" w:cs="CMU Concrete"/>
               </w:rPr>
-              <w:t xml:space="preserve"> am 30 Januar 2018 per Mail an Betreuer und </w:t>
+              <w:t xml:space="preserve"> am 30</w:t>
+            </w:r>
+            <w:r>
+              <w:rPr>
+                <w:rFonts w:ascii="CMU Concrete" w:hAnsi="CMU Concrete" w:cs="CMU Concrete"/>
+              </w:rPr>
+              <w:t>.</w:t>
+            </w:r>
+            <w:r>
+              <w:rPr>
+                <w:rFonts w:ascii="CMU Concrete" w:hAnsi="CMU Concrete" w:cs="CMU Concrete"/>
+              </w:rPr>
+              <w:t xml:space="preserve"> Januar 2018 per Mail an Betreuer und </w:t>
             </w:r>
             <w:proofErr w:type="gramStart"/>
             <w:r>
@@ -2356,6 +2615,18 @@
               </w:rPr>
               <w:t>M</w:t>
             </w:r>
+            <w:r>
+              <w:rPr>
+                <w:rFonts w:ascii="CMU Concrete" w:hAnsi="CMU Concrete" w:cs="CMU Concrete"/>
+              </w:rPr>
+              <w:t>/</w:t>
+            </w:r>
+            <w:r>
+              <w:rPr>
+                <w:rFonts w:ascii="CMU Concrete" w:hAnsi="CMU Concrete" w:cs="CMU Concrete"/>
+              </w:rPr>
+              <w:t>E</w:t>
+            </w:r>
           </w:p>
         </w:tc>
         <w:tc>
@@ -2373,7 +2644,7 @@
               <w:rPr>
                 <w:rFonts w:ascii="CMU Concrete" w:hAnsi="CMU Concrete" w:cs="CMU Concrete"/>
               </w:rPr>
-              <w:t>Konzeptrealisierung</w:t>
+              <w:t>Konzeption</w:t>
             </w:r>
           </w:p>
         </w:tc>
@@ -2398,7 +2669,20 @@
               <w:rPr>
                 <w:rFonts w:ascii="CMU Concrete" w:hAnsi="CMU Concrete" w:cs="CMU Concrete"/>
               </w:rPr>
-              <w:t xml:space="preserve"> zur Zwischenpräsentation soll mindestens</w:t>
+              <w:t xml:space="preserve"> zur Zwis</w:t>
+            </w:r>
+            <w:r>
+              <w:rPr>
+                <w:rFonts w:ascii="CMU Concrete" w:hAnsi="CMU Concrete" w:cs="CMU Concrete"/>
+              </w:rPr>
+              <w:t xml:space="preserve">chenpräsentation soll </w:t>
+            </w:r>
+            <w:proofErr w:type="gramStart"/>
+            <w:r>
+              <w:rPr>
+                <w:rFonts w:ascii="CMU Concrete" w:hAnsi="CMU Concrete" w:cs="CMU Concrete"/>
+              </w:rPr>
+              <w:t>mehrere</w:t>
             </w:r>
             <w:r>
               <w:rPr>
@@ -2410,13 +2694,20 @@
               <w:rPr>
                 <w:rFonts w:ascii="CMU Concrete" w:hAnsi="CMU Concrete" w:cs="CMU Concrete"/>
               </w:rPr>
-              <w:t xml:space="preserve">ein Konzept erstellt </w:t>
-            </w:r>
-            <w:r>
-              <w:rPr>
-                <w:rFonts w:ascii="CMU Concrete" w:hAnsi="CMU Concrete" w:cs="CMU Concrete"/>
-              </w:rPr>
-              <w:t>werden.</w:t>
+              <w:t>Konzept</w:t>
+            </w:r>
+            <w:proofErr w:type="gramEnd"/>
+            <w:r>
+              <w:rPr>
+                <w:rFonts w:ascii="CMU Concrete" w:hAnsi="CMU Concrete" w:cs="CMU Concrete"/>
+              </w:rPr>
+              <w:t xml:space="preserve"> erstellt </w:t>
+            </w:r>
+            <w:r>
+              <w:rPr>
+                <w:rFonts w:ascii="CMU Concrete" w:hAnsi="CMU Concrete" w:cs="CMU Concrete"/>
+              </w:rPr>
+              <w:t>werden mit Bewertung.</w:t>
             </w:r>
           </w:p>
         </w:tc>
@@ -2690,6 +2981,12 @@
               </w:rPr>
               <w:t>F</w:t>
             </w:r>
+            <w:r>
+              <w:rPr>
+                <w:rFonts w:ascii="CMU Concrete" w:hAnsi="CMU Concrete" w:cs="CMU Concrete"/>
+              </w:rPr>
+              <w:t>/D</w:t>
+            </w:r>
           </w:p>
         </w:tc>
         <w:tc>
@@ -2807,6 +3104,12 @@
               </w:rPr>
               <w:t>F</w:t>
             </w:r>
+            <w:r>
+              <w:rPr>
+                <w:rFonts w:ascii="CMU Concrete" w:hAnsi="CMU Concrete" w:cs="CMU Concrete"/>
+              </w:rPr>
+              <w:t>/D</w:t>
+            </w:r>
           </w:p>
         </w:tc>
         <w:tc>
@@ -2925,6 +3228,12 @@
               </w:rPr>
               <w:t>F</w:t>
             </w:r>
+            <w:r>
+              <w:rPr>
+                <w:rFonts w:ascii="CMU Concrete" w:hAnsi="CMU Concrete" w:cs="CMU Concrete"/>
+              </w:rPr>
+              <w:t>/D</w:t>
+            </w:r>
           </w:p>
         </w:tc>
         <w:tc>
@@ -3036,6 +3345,12 @@
               </w:rPr>
               <w:t>F</w:t>
             </w:r>
+            <w:r>
+              <w:rPr>
+                <w:rFonts w:ascii="CMU Concrete" w:hAnsi="CMU Concrete" w:cs="CMU Concrete"/>
+              </w:rPr>
+              <w:t>/P</w:t>
+            </w:r>
           </w:p>
         </w:tc>
         <w:tc>
@@ -3148,6 +3463,12 @@
               </w:rPr>
               <w:t>F</w:t>
             </w:r>
+            <w:r>
+              <w:rPr>
+                <w:rFonts w:ascii="CMU Concrete" w:hAnsi="CMU Concrete" w:cs="CMU Concrete"/>
+              </w:rPr>
+              <w:t>/D</w:t>
+            </w:r>
           </w:p>
         </w:tc>
         <w:tc>
@@ -3201,6 +3522,103 @@
           <w:p>
             <w:pPr>
               <w:cnfStyle w:val="000000100000" w:firstRow="0" w:lastRow="0" w:firstColumn="0" w:lastColumn="0" w:oddVBand="0" w:evenVBand="0" w:oddHBand="1" w:evenHBand="0" w:firstRowFirstColumn="0" w:firstRowLastColumn="0" w:lastRowFirstColumn="0" w:lastRowLastColumn="0"/>
+              <w:rPr>
+                <w:rFonts w:ascii="CMU Concrete" w:hAnsi="CMU Concrete" w:cs="CMU Concrete"/>
+              </w:rPr>
+            </w:pPr>
+            <w:r>
+              <w:rPr>
+                <w:rFonts w:ascii="CMU Concrete" w:hAnsi="CMU Concrete" w:cs="CMU Concrete"/>
+              </w:rPr>
+              <w:t>DZ</w:t>
+            </w:r>
+          </w:p>
+        </w:tc>
+      </w:tr>
+      <w:tr>
+        <w:tc>
+          <w:tcPr>
+            <w:cnfStyle w:val="001000000000" w:firstRow="0" w:lastRow="0" w:firstColumn="1" w:lastColumn="0" w:oddVBand="0" w:evenVBand="0" w:oddHBand="0" w:evenHBand="0" w:firstRowFirstColumn="0" w:firstRowLastColumn="0" w:lastRowFirstColumn="0" w:lastRowLastColumn="0"/>
+            <w:tcW w:w="720" w:type="dxa"/>
+          </w:tcPr>
+          <w:p>
+            <w:pPr>
+              <w:pStyle w:val="Listenabsatz"/>
+              <w:numPr>
+                <w:ilvl w:val="0"/>
+                <w:numId w:val="13"/>
+              </w:numPr>
+              <w:rPr>
+                <w:rFonts w:ascii="CMU Concrete" w:hAnsi="CMU Concrete" w:cs="CMU Concrete"/>
+                <w:b w:val="0"/>
+              </w:rPr>
+            </w:pPr>
+          </w:p>
+        </w:tc>
+        <w:tc>
+          <w:tcPr>
+            <w:tcW w:w="709" w:type="dxa"/>
+          </w:tcPr>
+          <w:p>
+            <w:pPr>
+              <w:cnfStyle w:val="000000000000" w:firstRow="0" w:lastRow="0" w:firstColumn="0" w:lastColumn="0" w:oddVBand="0" w:evenVBand="0" w:oddHBand="0" w:evenHBand="0" w:firstRowFirstColumn="0" w:firstRowLastColumn="0" w:lastRowFirstColumn="0" w:lastRowLastColumn="0"/>
+              <w:rPr>
+                <w:rFonts w:ascii="CMU Concrete" w:hAnsi="CMU Concrete" w:cs="CMU Concrete"/>
+              </w:rPr>
+            </w:pPr>
+            <w:r>
+              <w:rPr>
+                <w:rFonts w:ascii="CMU Concrete" w:hAnsi="CMU Concrete" w:cs="CMU Concrete"/>
+              </w:rPr>
+              <w:t>F/D</w:t>
+            </w:r>
+          </w:p>
+        </w:tc>
+        <w:tc>
+          <w:tcPr>
+            <w:tcW w:w="3118" w:type="dxa"/>
+          </w:tcPr>
+          <w:p>
+            <w:pPr>
+              <w:cnfStyle w:val="000000000000" w:firstRow="0" w:lastRow="0" w:firstColumn="0" w:lastColumn="0" w:oddVBand="0" w:evenVBand="0" w:oddHBand="0" w:evenHBand="0" w:firstRowFirstColumn="0" w:firstRowLastColumn="0" w:lastRowFirstColumn="0" w:lastRowLastColumn="0"/>
+              <w:rPr>
+                <w:rFonts w:ascii="CMU Concrete" w:hAnsi="CMU Concrete" w:cs="CMU Concrete"/>
+              </w:rPr>
+            </w:pPr>
+            <w:r>
+              <w:rPr>
+                <w:rFonts w:ascii="CMU Concrete" w:hAnsi="CMU Concrete" w:cs="CMU Concrete"/>
+              </w:rPr>
+              <w:t>Budget</w:t>
+            </w:r>
+          </w:p>
+        </w:tc>
+        <w:tc>
+          <w:tcPr>
+            <w:tcW w:w="4111" w:type="dxa"/>
+          </w:tcPr>
+          <w:p>
+            <w:pPr>
+              <w:cnfStyle w:val="000000000000" w:firstRow="0" w:lastRow="0" w:firstColumn="0" w:lastColumn="0" w:oddVBand="0" w:evenVBand="0" w:oddHBand="0" w:evenHBand="0" w:firstRowFirstColumn="0" w:firstRowLastColumn="0" w:lastRowFirstColumn="0" w:lastRowLastColumn="0"/>
+              <w:rPr>
+                <w:rFonts w:ascii="CMU Concrete" w:hAnsi="CMU Concrete" w:cs="CMU Concrete"/>
+              </w:rPr>
+            </w:pPr>
+            <w:r>
+              <w:rPr>
+                <w:rFonts w:ascii="CMU Concrete" w:hAnsi="CMU Concrete" w:cs="CMU Concrete"/>
+              </w:rPr>
+              <w:t>Das Budget wurde nicht fix definiert. Lediglich eine Begrenzung von einigen hundert Franken wurde als Obergrenze festgelegt.</w:t>
+            </w:r>
+          </w:p>
+        </w:tc>
+        <w:tc>
+          <w:tcPr>
+            <w:tcW w:w="851" w:type="dxa"/>
+          </w:tcPr>
+          <w:p>
+            <w:pPr>
+              <w:cnfStyle w:val="000000000000" w:firstRow="0" w:lastRow="0" w:firstColumn="0" w:lastColumn="0" w:oddVBand="0" w:evenVBand="0" w:oddHBand="0" w:evenHBand="0" w:firstRowFirstColumn="0" w:firstRowLastColumn="0" w:lastRowFirstColumn="0" w:lastRowLastColumn="0"/>
               <w:rPr>
                 <w:rFonts w:ascii="CMU Concrete" w:hAnsi="CMU Concrete" w:cs="CMU Concrete"/>
               </w:rPr>
@@ -3433,6 +3851,12 @@
               </w:rPr>
               <w:t>F</w:t>
             </w:r>
+            <w:r>
+              <w:rPr>
+                <w:rFonts w:ascii="CMU Concrete" w:hAnsi="CMU Concrete" w:cs="CMU Concrete"/>
+              </w:rPr>
+              <w:t>/P</w:t>
+            </w:r>
           </w:p>
         </w:tc>
         <w:tc>
@@ -3530,7 +3954,13 @@
               <w:rPr>
                 <w:rFonts w:ascii="CMU Concrete" w:hAnsi="CMU Concrete" w:cs="CMU Concrete"/>
               </w:rPr>
-              <w:t>F</w:t>
+              <w:t>M</w:t>
+            </w:r>
+            <w:r>
+              <w:rPr>
+                <w:rFonts w:ascii="CMU Concrete" w:hAnsi="CMU Concrete" w:cs="CMU Concrete"/>
+              </w:rPr>
+              <w:t>/D</w:t>
             </w:r>
           </w:p>
         </w:tc>
@@ -3633,6 +4063,12 @@
                 <w:rFonts w:ascii="CMU Concrete" w:hAnsi="CMU Concrete" w:cs="CMU Concrete"/>
               </w:rPr>
               <w:t>W</w:t>
+            </w:r>
+            <w:r>
+              <w:rPr>
+                <w:rFonts w:ascii="CMU Concrete" w:hAnsi="CMU Concrete" w:cs="CMU Concrete"/>
+              </w:rPr>
+              <w:t>/E</w:t>
             </w:r>
           </w:p>
         </w:tc>
@@ -3953,6 +4389,12 @@
               </w:rPr>
               <w:t>F</w:t>
             </w:r>
+            <w:r>
+              <w:rPr>
+                <w:rFonts w:ascii="CMU Concrete" w:hAnsi="CMU Concrete" w:cs="CMU Concrete"/>
+              </w:rPr>
+              <w:t>/D</w:t>
+            </w:r>
           </w:p>
         </w:tc>
         <w:tc>
@@ -4055,6 +4497,12 @@
               </w:rPr>
               <w:t>F</w:t>
             </w:r>
+            <w:r>
+              <w:rPr>
+                <w:rFonts w:ascii="CMU Concrete" w:hAnsi="CMU Concrete" w:cs="CMU Concrete"/>
+              </w:rPr>
+              <w:t>/D</w:t>
+            </w:r>
           </w:p>
         </w:tc>
         <w:tc>
@@ -4068,14 +4516,18 @@
                 <w:rFonts w:ascii="CMU Concrete" w:hAnsi="CMU Concrete" w:cs="CMU Concrete"/>
               </w:rPr>
             </w:pPr>
-            <w:proofErr w:type="spellStart"/>
             <w:r>
               <w:rPr>
                 <w:rFonts w:ascii="CMU Concrete" w:hAnsi="CMU Concrete" w:cs="CMU Concrete"/>
               </w:rPr>
               <w:t>Prio</w:t>
             </w:r>
-            <w:proofErr w:type="spellEnd"/>
+            <w:r>
+              <w:rPr>
+                <w:rFonts w:ascii="CMU Concrete" w:hAnsi="CMU Concrete" w:cs="CMU Concrete"/>
+              </w:rPr>
+              <w:t>rität</w:t>
+            </w:r>
             <w:r>
               <w:rPr>
                 <w:rFonts w:ascii="CMU Concrete" w:hAnsi="CMU Concrete" w:cs="CMU Concrete"/>
@@ -4168,6 +4620,12 @@
               </w:rPr>
               <w:t>F</w:t>
             </w:r>
+            <w:r>
+              <w:rPr>
+                <w:rFonts w:ascii="CMU Concrete" w:hAnsi="CMU Concrete" w:cs="CMU Concrete"/>
+              </w:rPr>
+              <w:t>/D</w:t>
+            </w:r>
           </w:p>
         </w:tc>
         <w:tc>
@@ -4276,6 +4734,12 @@
               </w:rPr>
               <w:t>F</w:t>
             </w:r>
+            <w:r>
+              <w:rPr>
+                <w:rFonts w:ascii="CMU Concrete" w:hAnsi="CMU Concrete" w:cs="CMU Concrete"/>
+              </w:rPr>
+              <w:t>/D</w:t>
+            </w:r>
           </w:p>
         </w:tc>
         <w:tc>
@@ -4320,21 +4784,13 @@
               <w:rPr>
                 <w:rFonts w:ascii="CMU Concrete" w:hAnsi="CMU Concrete" w:cs="CMU Concrete"/>
               </w:rPr>
-              <w:t>Das entwickelte Laser-</w:t>
-            </w:r>
-            <w:proofErr w:type="spellStart"/>
-            <w:r>
-              <w:rPr>
-                <w:rFonts w:ascii="CMU Concrete" w:hAnsi="CMU Concrete" w:cs="CMU Concrete"/>
-              </w:rPr>
-              <w:t>Moodul</w:t>
-            </w:r>
-            <w:proofErr w:type="spellEnd"/>
-            <w:r>
-              <w:rPr>
-                <w:rFonts w:ascii="CMU Concrete" w:hAnsi="CMU Concrete" w:cs="CMU Concrete"/>
-              </w:rPr>
-              <w:t xml:space="preserve"> soll im Rahmen der Arbeit auf dem </w:t>
+              <w:t>Das entwickelte Laser-M</w:t>
+            </w:r>
+            <w:r>
+              <w:rPr>
+                <w:rFonts w:ascii="CMU Concrete" w:hAnsi="CMU Concrete" w:cs="CMU Concrete"/>
+              </w:rPr>
+              <w:t xml:space="preserve">odul soll im Rahmen der Arbeit auf dem </w:t>
             </w:r>
             <w:proofErr w:type="spellStart"/>
             <w:r>
@@ -4417,6 +4873,12 @@
               </w:rPr>
               <w:t>W</w:t>
             </w:r>
+            <w:r>
+              <w:rPr>
+                <w:rFonts w:ascii="CMU Concrete" w:hAnsi="CMU Concrete" w:cs="CMU Concrete"/>
+              </w:rPr>
+              <w:t>/D</w:t>
+            </w:r>
           </w:p>
         </w:tc>
         <w:tc>
@@ -4546,7 +5008,7 @@
               <w:rPr>
                 <w:rFonts w:ascii="CMU Concrete" w:hAnsi="CMU Concrete" w:cs="CMU Concrete"/>
               </w:rPr>
-              <w:t>W</w:t>
+              <w:t>F/D</w:t>
             </w:r>
           </w:p>
         </w:tc>
@@ -4565,7 +5027,13 @@
               <w:rPr>
                 <w:rFonts w:ascii="CMU Concrete" w:hAnsi="CMU Concrete" w:cs="CMU Concrete"/>
               </w:rPr>
-              <w:t>Rotierbare Plattform</w:t>
+              <w:t>Drehbare</w:t>
+            </w:r>
+            <w:r>
+              <w:rPr>
+                <w:rFonts w:ascii="CMU Concrete" w:hAnsi="CMU Concrete" w:cs="CMU Concrete"/>
+              </w:rPr>
+              <w:t xml:space="preserve"> Plattform</w:t>
             </w:r>
           </w:p>
         </w:tc>
@@ -4584,7 +5052,33 @@
               <w:rPr>
                 <w:rFonts w:ascii="CMU Concrete" w:hAnsi="CMU Concrete" w:cs="CMU Concrete"/>
               </w:rPr>
-              <w:t>Das Produkt sollte, wenn möglich um 360° drehbar sein.</w:t>
+              <w:t>Das Prod</w:t>
+            </w:r>
+            <w:r>
+              <w:rPr>
+                <w:rFonts w:ascii="CMU Concrete" w:hAnsi="CMU Concrete" w:cs="CMU Concrete"/>
+              </w:rPr>
+              <w:t xml:space="preserve">ukt sollte, wenn möglich drehbar sein, um möglichst </w:t>
+            </w:r>
+            <w:proofErr w:type="gramStart"/>
+            <w:r>
+              <w:rPr>
+                <w:rFonts w:ascii="CMU Concrete" w:hAnsi="CMU Concrete" w:cs="CMU Concrete"/>
+              </w:rPr>
+              <w:t>einen grosse räumliche Wahrnehmung</w:t>
+            </w:r>
+            <w:proofErr w:type="gramEnd"/>
+            <w:r>
+              <w:rPr>
+                <w:rFonts w:ascii="CMU Concrete" w:hAnsi="CMU Concrete" w:cs="CMU Concrete"/>
+              </w:rPr>
+              <w:t xml:space="preserve"> zu gewähren</w:t>
+            </w:r>
+            <w:r>
+              <w:rPr>
+                <w:rFonts w:ascii="CMU Concrete" w:hAnsi="CMU Concrete" w:cs="CMU Concrete"/>
+              </w:rPr>
+              <w:t>.</w:t>
             </w:r>
           </w:p>
         </w:tc>
@@ -4604,13 +5098,7 @@
               <w:rPr>
                 <w:rFonts w:ascii="CMU Concrete" w:hAnsi="CMU Concrete" w:cs="CMU Concrete"/>
               </w:rPr>
-              <w:t>D</w:t>
-            </w:r>
-            <w:r>
-              <w:rPr>
-                <w:rFonts w:ascii="CMU Concrete" w:hAnsi="CMU Concrete" w:cs="CMU Concrete"/>
-              </w:rPr>
-              <w:t>Z</w:t>
+              <w:t>DZ</w:t>
             </w:r>
           </w:p>
         </w:tc>
@@ -4660,6 +5148,12 @@
               </w:rPr>
               <w:t>W</w:t>
             </w:r>
+            <w:r>
+              <w:rPr>
+                <w:rFonts w:ascii="CMU Concrete" w:hAnsi="CMU Concrete" w:cs="CMU Concrete"/>
+              </w:rPr>
+              <w:t>/D</w:t>
+            </w:r>
           </w:p>
         </w:tc>
         <w:tc>
@@ -4765,6 +5259,12 @@
               </w:rPr>
               <w:t>F</w:t>
             </w:r>
+            <w:r>
+              <w:rPr>
+                <w:rFonts w:ascii="CMU Concrete" w:hAnsi="CMU Concrete" w:cs="CMU Concrete"/>
+              </w:rPr>
+              <w:t>/D</w:t>
+            </w:r>
           </w:p>
         </w:tc>
         <w:tc>
@@ -4843,7 +5343,13 @@
               <w:rPr>
                 <w:rFonts w:ascii="CMU Concrete" w:hAnsi="CMU Concrete" w:cs="CMU Concrete"/>
               </w:rPr>
-              <w:t>FZ</w:t>
+              <w:t>D</w:t>
+            </w:r>
+            <w:r>
+              <w:rPr>
+                <w:rFonts w:ascii="CMU Concrete" w:hAnsi="CMU Concrete" w:cs="CMU Concrete"/>
+              </w:rPr>
+              <w:t>Z</w:t>
             </w:r>
           </w:p>
         </w:tc>
@@ -4891,7 +5397,7 @@
               <w:rPr>
                 <w:rFonts w:ascii="CMU Concrete" w:hAnsi="CMU Concrete" w:cs="CMU Concrete"/>
               </w:rPr>
-              <w:t>F</w:t>
+              <w:t>W/D</w:t>
             </w:r>
           </w:p>
         </w:tc>
@@ -5026,7 +5532,7 @@
               <w:rPr>
                 <w:rFonts w:ascii="CMU Concrete" w:hAnsi="CMU Concrete" w:cs="CMU Concrete"/>
               </w:rPr>
-              <w:t>F</w:t>
+              <w:t>F/D</w:t>
             </w:r>
           </w:p>
         </w:tc>
@@ -5360,6 +5866,12 @@
               </w:rPr>
               <w:t>F</w:t>
             </w:r>
+            <w:r>
+              <w:rPr>
+                <w:rFonts w:ascii="CMU Concrete" w:hAnsi="CMU Concrete" w:cs="CMU Concrete"/>
+              </w:rPr>
+              <w:t>/P</w:t>
+            </w:r>
           </w:p>
         </w:tc>
         <w:tc>
@@ -5402,7 +5914,39 @@
               <w:rPr>
                 <w:rFonts w:ascii="CMU Concrete" w:hAnsi="CMU Concrete" w:cs="CMU Concrete"/>
               </w:rPr>
-              <w:t>Alle Exemplare des Schlussberichtes müssen termingerecht am 22. Dezember 2017 um 16:00 im D311, an R. Andris abgegeben werden.</w:t>
+              <w:t>Alle Exemplare des Schlussberichtes müssen termingerecht am 22. Dezember 2017 um 16:00 im D311, an</w:t>
+            </w:r>
+            <w:r>
+              <w:rPr>
+                <w:rFonts w:ascii="CMU Concrete" w:hAnsi="CMU Concrete" w:cs="CMU Concrete"/>
+              </w:rPr>
+              <w:t xml:space="preserve"> Herr.</w:t>
+            </w:r>
+            <w:r>
+              <w:rPr>
+                <w:rFonts w:ascii="CMU Concrete" w:hAnsi="CMU Concrete" w:cs="CMU Concrete"/>
+              </w:rPr>
+              <w:t xml:space="preserve"> R. </w:t>
+            </w:r>
+            <w:proofErr w:type="spellStart"/>
+            <w:r>
+              <w:rPr>
+                <w:rFonts w:ascii="CMU Concrete" w:hAnsi="CMU Concrete" w:cs="CMU Concrete"/>
+              </w:rPr>
+              <w:t>Andris</w:t>
+            </w:r>
+            <w:r>
+              <w:rPr>
+                <w:rFonts w:ascii="CMU Concrete" w:hAnsi="CMU Concrete" w:cs="CMU Concrete"/>
+              </w:rPr>
+              <w:t>t</w:t>
+            </w:r>
+            <w:proofErr w:type="spellEnd"/>
+            <w:r>
+              <w:rPr>
+                <w:rFonts w:ascii="CMU Concrete" w:hAnsi="CMU Concrete" w:cs="CMU Concrete"/>
+              </w:rPr>
+              <w:t xml:space="preserve"> abgegeben werden.</w:t>
             </w:r>
           </w:p>
         </w:tc>
@@ -5470,6 +6014,12 @@
               </w:rPr>
               <w:t>F</w:t>
             </w:r>
+            <w:r>
+              <w:rPr>
+                <w:rFonts w:ascii="CMU Concrete" w:hAnsi="CMU Concrete" w:cs="CMU Concrete"/>
+              </w:rPr>
+              <w:t>/P</w:t>
+            </w:r>
           </w:p>
         </w:tc>
         <w:tc>
@@ -5526,7 +6076,19 @@
               <w:rPr>
                 <w:rFonts w:ascii="CMU Concrete" w:hAnsi="CMU Concrete" w:cs="CMU Concrete"/>
               </w:rPr>
-              <w:t xml:space="preserve"> 30. Januar 2018 per Mail an Betreuer und H. R. </w:t>
+              <w:t xml:space="preserve"> 30. Januar </w:t>
+            </w:r>
+            <w:r>
+              <w:rPr>
+                <w:rFonts w:ascii="CMU Concrete" w:hAnsi="CMU Concrete" w:cs="CMU Concrete"/>
+              </w:rPr>
+              <w:t>2018 per Mail an Betreuer und Herr</w:t>
+            </w:r>
+            <w:r>
+              <w:rPr>
+                <w:rFonts w:ascii="CMU Concrete" w:hAnsi="CMU Concrete" w:cs="CMU Concrete"/>
+              </w:rPr>
+              <w:t xml:space="preserve"> R. </w:t>
             </w:r>
             <w:proofErr w:type="spellStart"/>
             <w:r>
@@ -5611,6 +6173,12 @@
               </w:rPr>
               <w:t>F</w:t>
             </w:r>
+            <w:r>
+              <w:rPr>
+                <w:rFonts w:ascii="CMU Concrete" w:hAnsi="CMU Concrete" w:cs="CMU Concrete"/>
+              </w:rPr>
+              <w:t>/P</w:t>
+            </w:r>
           </w:p>
         </w:tc>
         <w:tc>
@@ -5711,6 +6279,12 @@
                 <w:rFonts w:ascii="CMU Concrete" w:hAnsi="CMU Concrete" w:cs="CMU Concrete"/>
               </w:rPr>
               <w:t>F</w:t>
+            </w:r>
+            <w:r>
+              <w:rPr>
+                <w:rFonts w:ascii="CMU Concrete" w:hAnsi="CMU Concrete" w:cs="CMU Concrete"/>
+              </w:rPr>
+              <w:t>/P</w:t>
             </w:r>
           </w:p>
         </w:tc>
@@ -5836,6 +6410,12 @@
               </w:rPr>
               <w:t>M</w:t>
             </w:r>
+            <w:r>
+              <w:rPr>
+                <w:rFonts w:ascii="CMU Concrete" w:hAnsi="CMU Concrete" w:cs="CMU Concrete"/>
+              </w:rPr>
+              <w:t>/P</w:t>
+            </w:r>
           </w:p>
         </w:tc>
         <w:tc>
@@ -5942,6 +6522,12 @@
                 <w:rFonts w:ascii="CMU Concrete" w:hAnsi="CMU Concrete" w:cs="CMU Concrete"/>
               </w:rPr>
               <w:t>F</w:t>
+            </w:r>
+            <w:r>
+              <w:rPr>
+                <w:rFonts w:ascii="CMU Concrete" w:hAnsi="CMU Concrete" w:cs="CMU Concrete"/>
+              </w:rPr>
+              <w:t>/P</w:t>
             </w:r>
           </w:p>
         </w:tc>
@@ -6067,6 +6653,12 @@
               </w:rPr>
               <w:t>F</w:t>
             </w:r>
+            <w:r>
+              <w:rPr>
+                <w:rFonts w:ascii="CMU Concrete" w:hAnsi="CMU Concrete" w:cs="CMU Concrete"/>
+              </w:rPr>
+              <w:t>/P</w:t>
+            </w:r>
           </w:p>
         </w:tc>
         <w:tc>
@@ -6142,6 +6734,8 @@
                 <w:b w:val="0"/>
               </w:rPr>
             </w:pPr>
+            <w:bookmarkStart w:id="10" w:name="_GoBack"/>
+            <w:bookmarkEnd w:id="10"/>
             <w:r>
               <w:rPr>
                 <w:rFonts w:ascii="CMU Concrete" w:hAnsi="CMU Concrete" w:cs="CMU Concrete"/>
@@ -6168,6 +6762,12 @@
               </w:rPr>
               <w:t>W</w:t>
             </w:r>
+            <w:r>
+              <w:rPr>
+                <w:rFonts w:ascii="CMU Concrete" w:hAnsi="CMU Concrete" w:cs="CMU Concrete"/>
+              </w:rPr>
+              <w:t>/E</w:t>
+            </w:r>
           </w:p>
         </w:tc>
         <w:tc>
@@ -6204,19 +6804,13 @@
               <w:rPr>
                 <w:rFonts w:ascii="CMU Concrete" w:hAnsi="CMU Concrete" w:cs="CMU Concrete"/>
               </w:rPr>
-              <w:t xml:space="preserve">Der Bericht soll mittels Latex umgesetzt werden, damit es betriebssystemunabhängig </w:t>
-            </w:r>
-            <w:r>
-              <w:rPr>
-                <w:rFonts w:ascii="CMU Concrete" w:hAnsi="CMU Concrete" w:cs="CMU Concrete"/>
-              </w:rPr>
-              <w:t>ist</w:t>
-            </w:r>
-            <w:r>
-              <w:rPr>
-                <w:rFonts w:ascii="CMU Concrete" w:hAnsi="CMU Concrete" w:cs="CMU Concrete"/>
-              </w:rPr>
-              <w:t>.</w:t>
+              <w:t>Der Bericht soll mi</w:t>
+            </w:r>
+            <w:r>
+              <w:rPr>
+                <w:rFonts w:ascii="CMU Concrete" w:hAnsi="CMU Concrete" w:cs="CMU Concrete"/>
+              </w:rPr>
+              <w:t>ttels Latex umgesetzt werden.</w:t>
             </w:r>
           </w:p>
         </w:tc>
@@ -6452,7 +7046,7 @@
               <w:rPr>
                 <w:rFonts w:ascii="CMU Concrete" w:hAnsi="CMU Concrete" w:cs="CMU Concrete"/>
               </w:rPr>
-              <w:t>8</w:t>
+              <w:t>9</w:t>
             </w:r>
           </w:p>
         </w:tc>
@@ -6466,8 +7060,6 @@
           <w:b/>
         </w:rPr>
       </w:pPr>
-      <w:bookmarkStart w:id="10" w:name="_GoBack"/>
-      <w:bookmarkEnd w:id="10"/>
     </w:p>
     <w:sectPr>
       <w:headerReference w:type="default" r:id="rId9"/>
@@ -6554,7 +7146,6 @@
         <w:dataBinding w:prefixMappings="xmlns:ns0='http://schemas.microsoft.com/office/2006/coverPageProps' " w:xpath="/ns0:CoverPageProperties[1]/ns0:CompanyAddress[1]" w:storeItemID="{55AF091B-3C7A-41E3-B477-F2FDAA23CFDA}"/>
         <w:text/>
       </w:sdtPr>
-      <w:sdtEndPr/>
       <w:sdtContent>
         <w:r>
           <w:rPr>
@@ -6614,7 +7205,7 @@
             <w:noProof/>
             <w:lang w:val="de-DE"/>
           </w:rPr>
-          <w:t>4</w:t>
+          <w:t>2</w:t>
         </w:r>
         <w:r>
           <w:rPr>
@@ -6700,7 +7291,6 @@
         <w:dataBinding w:prefixMappings="xmlns:ns0='http://purl.org/dc/elements/1.1/' xmlns:ns1='http://schemas.openxmlformats.org/package/2006/metadata/core-properties' " w:xpath="/ns1:coreProperties[1]/ns1:category[1]" w:storeItemID="{6C3C8BC8-F283-45AE-878A-BAB7291924A1}"/>
         <w:text/>
       </w:sdtPr>
-      <w:sdtEndPr/>
       <w:sdtContent>
         <w:r>
           <w:rPr>
@@ -6730,7 +7320,6 @@
         <w:dataBinding w:prefixMappings="xmlns:ns0='http://purl.org/dc/elements/1.1/' xmlns:ns1='http://schemas.openxmlformats.org/package/2006/metadata/core-properties' " w:xpath="/ns1:coreProperties[1]/ns0:title[1]" w:storeItemID="{6C3C8BC8-F283-45AE-878A-BAB7291924A1}"/>
         <w:text/>
       </w:sdtPr>
-      <w:sdtEndPr/>
       <w:sdtContent>
         <w:r>
           <w:rPr>
@@ -6760,7 +7349,6 @@
         <w:dataBinding w:prefixMappings="xmlns:ns0='http://purl.org/dc/elements/1.1/' xmlns:ns1='http://schemas.openxmlformats.org/package/2006/metadata/core-properties' " w:xpath="/ns1:coreProperties[1]/ns0:creator[1]" w:storeItemID="{6C3C8BC8-F283-45AE-878A-BAB7291924A1}"/>
         <w:text/>
       </w:sdtPr>
-      <w:sdtEndPr/>
       <w:sdtContent>
         <w:r>
           <w:rPr>
@@ -10370,6 +10958,8 @@
     <w:rsid w:val="00212008"/>
     <w:rsid w:val="00232D0C"/>
     <w:rsid w:val="005F371A"/>
+    <w:rsid w:val="005F3F52"/>
+    <w:rsid w:val="006E3087"/>
     <w:rsid w:val="00791116"/>
     <w:rsid w:val="0093751D"/>
     <w:rsid w:val="00A51505"/>
@@ -11171,7 +11761,7 @@
 </file>
 
 <file path=customXml/itemProps2.xml><?xml version="1.0" encoding="utf-8"?>
-<ds:datastoreItem xmlns:ds="http://schemas.openxmlformats.org/officeDocument/2006/customXml" ds:itemID="{326AB887-C2F2-4209-8A4B-2028E1BDAD26}">
+<ds:datastoreItem xmlns:ds="http://schemas.openxmlformats.org/officeDocument/2006/customXml" ds:itemID="{0D7F10C4-898A-4544-BF4B-774726E190EB}">
   <ds:schemaRefs>
     <ds:schemaRef ds:uri="http://schemas.openxmlformats.org/officeDocument/2006/bibliography"/>
   </ds:schemaRefs>
